--- a/rapport_PCII_intro_Hoel_Roquinarch.docx
+++ b/rapport_PCII_intro_Hoel_Roquinarch.docx
@@ -29,7 +29,7 @@
                     <a:blip r:embed="rId8" cstate="print">
                       <a:extLst>
                         <a:ext uri="{28A0092B-C50C-407E-A947-70E740481C1C}">
-                          <a14:useLocalDpi xmlns:arto="http://schemas.microsoft.com/office/word/2006/arto" xmlns:a14="http://schemas.microsoft.com/office/drawing/2010/main" xmlns:wps="http://schemas.microsoft.com/office/word/2010/wordprocessingShape" xmlns:wpi="http://schemas.microsoft.com/office/word/2010/wordprocessingInk" xmlns:wpg="http://schemas.microsoft.com/office/word/2010/wordprocessingGroup" xmlns:w16se="http://schemas.microsoft.com/office/word/2015/wordml/symex" xmlns:w16cid="http://schemas.microsoft.com/office/word/2016/wordml/cid" xmlns:w15="http://schemas.microsoft.com/office/word/2012/wordml" xmlns:w14="http://schemas.microsoft.com/office/word/2010/wordml" xmlns:w="http://schemas.openxmlformats.org/wordprocessingml/2006/main" xmlns:w10="urn:schemas-microsoft-com:office:word" xmlns:wp14="http://schemas.microsoft.com/office/word/2010/wordprocessingDrawing" xmlns:v="urn:schemas-microsoft-com:vml" xmlns:o="urn:schemas-microsoft-com:office:office" xmlns:am3d="http://schemas.microsoft.com/office/drawing/2017/model3d" xmlns:aink="http://schemas.microsoft.com/office/drawing/2016/ink" xmlns:mc="http://schemas.openxmlformats.org/markup-compatibility/2006" xmlns:cx8="http://schemas.microsoft.com/office/drawing/2016/5/14/chartex" xmlns:cx7="http://schemas.microsoft.com/office/drawing/2016/5/13/chartex" xmlns:cx6="http://schemas.microsoft.com/office/drawing/2016/5/12/chartex" xmlns:cx5="http://schemas.microsoft.com/office/drawing/2016/5/11/chartex" xmlns:cx4="http://schemas.microsoft.com/office/drawing/2016/5/10/chartex" xmlns:cx3="http://schemas.microsoft.com/office/drawing/2016/5/9/chartex" xmlns:cx2="http://schemas.microsoft.com/office/drawing/2015/10/21/chartex" xmlns:cx1="http://schemas.microsoft.com/office/drawing/2015/9/8/chartex" xmlns:cx="http://schemas.microsoft.com/office/drawing/2014/chartex" xmlns:wpc="http://schemas.microsoft.com/office/word/2010/wordprocessingCanvas" xmlns="" val="0"/>
+                          <a14:useLocalDpi xmlns="" xmlns:wpc="http://schemas.microsoft.com/office/word/2010/wordprocessingCanvas" xmlns:cx="http://schemas.microsoft.com/office/drawing/2014/chartex" xmlns:cx1="http://schemas.microsoft.com/office/drawing/2015/9/8/chartex" xmlns:cx2="http://schemas.microsoft.com/office/drawing/2015/10/21/chartex" xmlns:cx3="http://schemas.microsoft.com/office/drawing/2016/5/9/chartex" xmlns:cx4="http://schemas.microsoft.com/office/drawing/2016/5/10/chartex" xmlns:cx5="http://schemas.microsoft.com/office/drawing/2016/5/11/chartex" xmlns:cx6="http://schemas.microsoft.com/office/drawing/2016/5/12/chartex" xmlns:cx7="http://schemas.microsoft.com/office/drawing/2016/5/13/chartex" xmlns:cx8="http://schemas.microsoft.com/office/drawing/2016/5/14/chartex" xmlns:mc="http://schemas.openxmlformats.org/markup-compatibility/2006" xmlns:aink="http://schemas.microsoft.com/office/drawing/2016/ink" xmlns:am3d="http://schemas.microsoft.com/office/drawing/2017/model3d" xmlns:o="urn:schemas-microsoft-com:office:office" xmlns:v="urn:schemas-microsoft-com:vml" xmlns:wp14="http://schemas.microsoft.com/office/word/2010/wordprocessingDrawing" xmlns:w10="urn:schemas-microsoft-com:office:word" xmlns:w="http://schemas.openxmlformats.org/wordprocessingml/2006/main" xmlns:w14="http://schemas.microsoft.com/office/word/2010/wordml" xmlns:w15="http://schemas.microsoft.com/office/word/2012/wordml" xmlns:w16cid="http://schemas.microsoft.com/office/word/2016/wordml/cid" xmlns:w16se="http://schemas.microsoft.com/office/word/2015/wordml/symex" xmlns:wpg="http://schemas.microsoft.com/office/word/2010/wordprocessingGroup" xmlns:wpi="http://schemas.microsoft.com/office/word/2010/wordprocessingInk" xmlns:wps="http://schemas.microsoft.com/office/word/2010/wordprocessingShape" xmlns:a14="http://schemas.microsoft.com/office/drawing/2010/main" xmlns:arto="http://schemas.microsoft.com/office/word/2006/arto" val="0"/>
                         </a:ext>
                       </a:extLst>
                     </a:blip>
@@ -1665,6 +1665,112 @@
       </w:r>
     </w:p>
     <w:p>
+      <w:r>
+        <w:t>Puis, nous avons créé 2 nouvelles classes afin de créer une ligne brisée</w:t>
+      </w:r>
+      <w:r>
+        <w:t>.</w:t>
+      </w:r>
+    </w:p>
+    <w:p>
+      <w:pPr>
+        <w:pStyle w:val="Sansinterligne"/>
+      </w:pPr>
+      <w:r>
+        <w:t xml:space="preserve">La classe parcours permet de crée et afficher la ligne brisée </w:t>
+      </w:r>
+      <w:proofErr w:type="spellStart"/>
+      <w:r>
+        <w:t>grace</w:t>
+      </w:r>
+      <w:proofErr w:type="spellEnd"/>
+      <w:r>
+        <w:t xml:space="preserve"> a une liste de coordonnées. Elle crée au fur et </w:t>
+      </w:r>
+      <w:proofErr w:type="gramStart"/>
+      <w:r>
+        <w:t>a</w:t>
+      </w:r>
+      <w:proofErr w:type="gramEnd"/>
+      <w:r>
+        <w:t xml:space="preserve"> mesure que l’ovale avance afin de ne pas surcharger le tableau de valeur avec des valeurs inutiles.</w:t>
+      </w:r>
+    </w:p>
+    <w:p>
+      <w:pPr>
+        <w:pStyle w:val="Sansinterligne"/>
+      </w:pPr>
+    </w:p>
+    <w:p>
+      <w:pPr>
+        <w:pStyle w:val="Sansinterligne"/>
+      </w:pPr>
+      <w:r>
+        <w:t>La classe avancer permet de décaler la ligne brisée pour que cette dernière paraisse en mouvement.</w:t>
+      </w:r>
+    </w:p>
+    <w:p>
+      <w:pPr>
+        <w:pStyle w:val="Sansinterligne"/>
+      </w:pPr>
+    </w:p>
+    <w:p>
+      <w:pPr>
+        <w:pStyle w:val="Sansinterligne"/>
+      </w:pPr>
+      <w:r>
+        <w:lastRenderedPageBreak/>
+        <w:t>Nous avons ensuite séparé le fonctionnement de l’application en trois threads différents :</w:t>
+      </w:r>
+    </w:p>
+    <w:p>
+      <w:pPr>
+        <w:pStyle w:val="Sansinterligne"/>
+        <w:numPr>
+          <w:ilvl w:val="0"/>
+          <w:numId w:val="11"/>
+        </w:numPr>
+      </w:pPr>
+      <w:r>
+        <w:t>Le premier gère la chute de l’ovale</w:t>
+      </w:r>
+    </w:p>
+    <w:p>
+      <w:pPr>
+        <w:pStyle w:val="Sansinterligne"/>
+        <w:numPr>
+          <w:ilvl w:val="0"/>
+          <w:numId w:val="11"/>
+        </w:numPr>
+      </w:pPr>
+      <w:r>
+        <w:t xml:space="preserve">Le deuxième gère </w:t>
+      </w:r>
+      <w:proofErr w:type="gramStart"/>
+      <w:r>
+        <w:t>les saut</w:t>
+      </w:r>
+      <w:proofErr w:type="gramEnd"/>
+      <w:r>
+        <w:t xml:space="preserve"> lorsque l’utilisateur clique</w:t>
+      </w:r>
+    </w:p>
+    <w:p>
+      <w:pPr>
+        <w:pStyle w:val="Sansinterligne"/>
+        <w:numPr>
+          <w:ilvl w:val="0"/>
+          <w:numId w:val="11"/>
+        </w:numPr>
+      </w:pPr>
+      <w:r>
+        <w:t>Enfin, le dernier, s’occupe de faire « avancer » l’ovale tout en générant la ligne brisée</w:t>
+      </w:r>
+      <w:r>
+        <w:t>.</w:t>
+      </w:r>
+    </w:p>
+    <w:p>
       <w:pPr>
         <w:shd w:val="clear" w:color="auto" w:fill="FFFFFF"/>
         <w:spacing w:before="100" w:beforeAutospacing="1" w:after="100" w:afterAutospacing="1" w:line="312" w:lineRule="atLeast"/>
@@ -1726,7 +1832,6 @@
         <w:rPr>
           <w:lang w:eastAsia="fr-FR"/>
         </w:rPr>
-        <w:lastRenderedPageBreak/>
         <w:t>Mode d’emploi</w:t>
       </w:r>
       <w:r>
@@ -1901,7 +2006,24 @@
         <w:spacing w:line="276" w:lineRule="auto"/>
       </w:pPr>
       <w:r>
-        <w:t>Le principal problème rencontré est la séparation du code déjà existant entre les différentes parties du modèle MVC.</w:t>
+        <w:t xml:space="preserve">Le principal problème rencontré est </w:t>
+      </w:r>
+      <w:r>
+        <w:t xml:space="preserve">l’implémentation de la collision du cercle. Avec un peu plus de temps cette dernière serait réalisable. </w:t>
+      </w:r>
+      <w:proofErr w:type="gramStart"/>
+      <w:r>
+        <w:t>la</w:t>
+      </w:r>
+      <w:proofErr w:type="gramEnd"/>
+      <w:r>
+        <w:t xml:space="preserve"> séparation du code déjà existant</w:t>
+      </w:r>
+      <w:r>
+        <w:t xml:space="preserve"> entre les différentes parties du modèle MVC aussi a posé problème</w:t>
+      </w:r>
+      <w:r>
+        <w:t>.</w:t>
       </w:r>
     </w:p>
     <w:p>
@@ -1909,7 +2031,19 @@
         <w:spacing w:line="276" w:lineRule="auto"/>
       </w:pPr>
       <w:r>
-        <w:t>Finalement, il ne nous restera que les fonctions « complexes » à faire pour conclure le projet.</w:t>
+        <w:t>Finale</w:t>
+      </w:r>
+      <w:r>
+        <w:t>ment, il ne nous restera que la fonction</w:t>
+      </w:r>
+      <w:r>
+        <w:t xml:space="preserve"> </w:t>
+      </w:r>
+      <w:r>
+        <w:t>de collision</w:t>
+      </w:r>
+      <w:r>
+        <w:t xml:space="preserve"> à faire pour conclure le projet.</w:t>
       </w:r>
     </w:p>
     <w:sectPr>
@@ -1969,7 +2103,7 @@
             <w:rPr>
               <w:noProof/>
             </w:rPr>
-            <w:t>5</w:t>
+            <w:t>6</w:t>
           </w:r>
         </w:fldSimple>
       </w:p>
@@ -4299,7 +4433,7 @@
 </file>
 
 <file path=customXml/itemProps1.xml><?xml version="1.0" encoding="utf-8"?>
-<ds:datastoreItem xmlns:ds="http://schemas.openxmlformats.org/officeDocument/2006/customXml" ds:itemID="{F5B6C2C9-6087-4FD1-8123-95CCBD28D011}">
+<ds:datastoreItem xmlns:ds="http://schemas.openxmlformats.org/officeDocument/2006/customXml" ds:itemID="{4A357917-B6A6-4179-BD12-3561C8B69C67}">
   <ds:schemaRefs>
     <ds:schemaRef ds:uri="http://schemas.openxmlformats.org/officeDocument/2006/bibliography"/>
   </ds:schemaRefs>
